--- a/SRW-2023-Model-Update.docx
+++ b/SRW-2023-Model-Update.docx
@@ -44,6 +44,28 @@
         <w:t xml:space="preserve">2024-03-13</w:t>
       </w:r>
     </w:p>
+    <w:p>
+      <w:pPr>
+        <w:pStyle w:val="SourceCode"/>
+      </w:pPr>
+      <w:r>
+        <w:rPr>
+          <w:rStyle w:val="VerbatimChar"/>
+        </w:rPr>
+        <w:t xml:space="preserve">## Warning: package 'kableExtra' was built under R version 4.3.2</w:t>
+      </w:r>
+    </w:p>
+    <w:p>
+      <w:pPr>
+        <w:pStyle w:val="SourceCode"/>
+      </w:pPr>
+      <w:r>
+        <w:rPr>
+          <w:rStyle w:val="VerbatimChar"/>
+        </w:rPr>
+        <w:t xml:space="preserve">## Warning: package 'dplyr' was built under R version 4.3.2</w:t>
+      </w:r>
+    </w:p>
     <w:bookmarkStart w:id="36" w:name="Xfae66c468deab77cba112a43ddab3170a3c97ee"/>
     <w:p>
       <w:pPr>
@@ -189,238 +211,15 @@
         <w:pStyle w:val="FirstParagraph"/>
       </w:pPr>
       <w:r>
-        <w:t xml:space="preserve">The population dynamics of the SRW was modelled via Bayesian state-space surplus production models using a sampling-importance-resampling algorithm implemented by McAllister et al. (1999). The surplus-production function was specified as a generalized theta-logistic equation (Pella &amp; Tomlinson 1969). The key estimable population parameters were carrying capacity (</w:t>
-      </w:r>
-      <m:oMath>
-        <m:r>
-          <m:t>K</m:t>
-        </m:r>
-      </m:oMath>
-      <w:r>
-        <w:t xml:space="preserve">), the maximum rate of increase (</w:t>
-      </w:r>
-      <m:oMath>
-        <m:sSub>
-          <m:e>
-            <m:r>
-              <m:t>R</m:t>
-            </m:r>
-          </m:e>
-          <m:sub>
-            <m:r>
-              <m:t>m</m:t>
-            </m:r>
-            <m:r>
-              <m:t>a</m:t>
-            </m:r>
-            <m:r>
-              <m:t>x</m:t>
-            </m:r>
-          </m:sub>
-        </m:sSub>
-      </m:oMath>
-      <w:r>
-        <w:t xml:space="preserve">), and the proportion of</w:t>
-      </w:r>
-      <w:r>
-        <w:t xml:space="preserve"> </w:t>
-      </w:r>
-      <m:oMath>
-        <m:r>
-          <m:t>K</m:t>
-        </m:r>
-      </m:oMath>
-      <w:r>
-        <w:t xml:space="preserve"> </w:t>
-      </w:r>
-      <w:r>
-        <w:t xml:space="preserve">at which maximum production is achieved (</w:t>
-      </w:r>
-      <m:oMath>
-        <m:sSub>
-          <m:e>
-            <m:r>
-              <m:t>P</m:t>
-            </m:r>
-          </m:e>
-          <m:sub>
-            <m:r>
-              <m:t>m</m:t>
-            </m:r>
-            <m:r>
-              <m:t>s</m:t>
-            </m:r>
-            <m:r>
-              <m:t>y</m:t>
-            </m:r>
-          </m:sub>
-        </m:sSub>
-      </m:oMath>
-      <w:r>
-        <w:t xml:space="preserve">). Rather than estimating and assigning a prior to carrying capacity (</w:t>
-      </w:r>
-      <m:oMath>
-        <m:r>
-          <m:t>K</m:t>
-        </m:r>
-      </m:oMath>
-      <w:r>
-        <w:t xml:space="preserve">) directly, the backwards approach was used, which assigns a prior to a recent abundance</w:t>
-      </w:r>
-      <w:r>
-        <w:t xml:space="preserve"> </w:t>
-      </w:r>
-      <m:oMath>
-        <m:sSub>
-          <m:e>
-            <m:r>
-              <m:t>N</m:t>
-            </m:r>
-          </m:e>
-          <m:sub>
-            <m:r>
-              <m:t>r</m:t>
-            </m:r>
-            <m:r>
-              <m:t>e</m:t>
-            </m:r>
-            <m:r>
-              <m:t>c</m:t>
-            </m:r>
-            <m:r>
-              <m:t>e</m:t>
-            </m:r>
-            <m:r>
-              <m:t>n</m:t>
-            </m:r>
-            <m:r>
-              <m:t>t</m:t>
-            </m:r>
-          </m:sub>
-        </m:sSub>
-      </m:oMath>
-      <w:r>
-        <w:t xml:space="preserve"> </w:t>
-      </w:r>
-      <w:r>
-        <w:t xml:space="preserve">and back-calculates the abundance trajectory. Models were run for the period 1648–2023 and projected forward to 2030. Models assumed that the pre-exploitation population was at carrying capacity before the beginning of whaling operations in 1678 (i.e.,</w:t>
-      </w:r>
-      <w:r>
-        <w:t xml:space="preserve"> </w:t>
-      </w:r>
-      <m:oMath>
-        <m:sSub>
-          <m:e>
-            <m:r>
-              <m:t>N</m:t>
-            </m:r>
-          </m:e>
-          <m:sub>
-            <m:d>
-              <m:dPr>
-                <m:begChr m:val="("/>
-                <m:endChr m:val=")"/>
-                <m:sepChr m:val=""/>
-                <m:grow/>
-              </m:dPr>
-              <m:e>
-                <m:r>
-                  <m:t>1648</m:t>
-                </m:r>
-                <m:r>
-                  <m:rPr>
-                    <m:sty m:val="p"/>
-                  </m:rPr>
-                  <m:t>−</m:t>
-                </m:r>
-                <m:r>
-                  <m:t>1677</m:t>
-                </m:r>
-              </m:e>
-            </m:d>
-          </m:sub>
-        </m:sSub>
-        <m:r>
-          <m:rPr>
-            <m:sty m:val="p"/>
-          </m:rPr>
-          <m:t>=</m:t>
-        </m:r>
-        <m:r>
-          <m:t>K</m:t>
-        </m:r>
-      </m:oMath>
-      <w:r>
-        <w:t xml:space="preserve">).</w:t>
-      </w:r>
-    </w:p>
-    <w:p>
-      <w:pPr>
-        <w:pStyle w:val="BodyText"/>
-      </w:pPr>
-      <w:r>
-        <w:t xml:space="preserve">Eleven models were developed to account for uncertainty regarding model formulation, prior probability specifications, and input data. Five model variations, including the base model, accounted for uncertainty regarding prior distributions for</w:t>
-      </w:r>
-      <w:r>
-        <w:t xml:space="preserve"> </w:t>
-      </w:r>
-      <m:oMath>
-        <m:sSub>
-          <m:e>
-            <m:r>
-              <m:t>R</m:t>
-            </m:r>
-          </m:e>
-          <m:sub>
-            <m:r>
-              <m:t>m</m:t>
-            </m:r>
-            <m:r>
-              <m:t>a</m:t>
-            </m:r>
-            <m:r>
-              <m:t>x</m:t>
-            </m:r>
-          </m:sub>
-        </m:sSub>
-      </m:oMath>
-      <w:r>
-        <w:t xml:space="preserve">, process error, and</w:t>
-      </w:r>
-      <w:r>
-        <w:t xml:space="preserve"> </w:t>
-      </w:r>
-      <m:oMath>
-        <m:sSub>
-          <m:e>
-            <m:r>
-              <m:t>N</m:t>
-            </m:r>
-          </m:e>
-          <m:sub>
-            <m:r>
-              <m:t>r</m:t>
-            </m:r>
-            <m:r>
-              <m:t>e</m:t>
-            </m:r>
-            <m:r>
-              <m:t>c</m:t>
-            </m:r>
-            <m:r>
-              <m:t>e</m:t>
-            </m:r>
-            <m:r>
-              <m:t>n</m:t>
-            </m:r>
-            <m:r>
-              <m:t>t</m:t>
-            </m:r>
-          </m:sub>
-        </m:sSub>
-      </m:oMath>
-      <w:r>
-        <w:t xml:space="preserve">. Three models were developed to account for uncertainty in the</w:t>
+        <w:t xml:space="preserve">The population dynamics of the SRW was modelled via Bayesian state-space surplus production models using a sampling-importance-resampling algorithm implemented by McAllister et al. (1999). The surplus-production function was specified as a generalized theta-logistic equation (Pella &amp; Tomlinson 1969). The key estimable population parameters were carrying capacity (K), the maximum rate of increase (R_{max}), and the proportion of K at which maximum production is achieved (P_{msy}). Rather than estimating and assigning a prior to carrying capacity (K) directly, the backwards approach was used, which assigns a prior to a recent abundance N_{recent} and back-calculates the abundance trajectory. Models were run for the period 1648–2023 and projected forward to 2030. Models assumed that the pre-exploitation population was at carrying capacity before the beginning of whaling operations in 1678 (i.e., N_{(1648-1677)}=K).</w:t>
+      </w:r>
+    </w:p>
+    <w:p>
+      <w:pPr>
+        <w:pStyle w:val="BodyText"/>
+      </w:pPr>
+      <w:r>
+        <w:t xml:space="preserve">Eleven models were developed to account for uncertainty regarding model formulation, prior probability specifications, and input data. Five model variations, including the base model, accounted for uncertainty regarding prior distributions for R_{max}, process error, and N_{recent}. Three models were developed to account for uncertainty in the</w:t>
       </w:r>
       <w:r>
         <w:t xml:space="preserve"> </w:t>
@@ -10727,7 +10526,7 @@
     <w:name w:val="ConstantTok"/>
     <w:basedOn w:val="VerbatimChar"/>
     <w:rPr>
-      <w:color w:val="000000"/>
+      <w:color w:val="8f5902"/>
       <w:shd w:val="clear" w:fill="f8f8f8"/>
     </w:rPr>
   </w:style>
@@ -10743,8 +10542,9 @@
     <w:name w:val="SpecialCharTok"/>
     <w:basedOn w:val="VerbatimChar"/>
     <w:rPr>
-      <w:color w:val="000000"/>
+      <w:color w:val="ce5c00"/>
       <w:shd w:val="clear" w:fill="f8f8f8"/>
+      <w:b/>
     </w:rPr>
   </w:style>
   <w:style w:type="character" w:customStyle="1" w:styleId="StringTok">
@@ -10829,8 +10629,9 @@
     <w:name w:val="FunctionTok"/>
     <w:basedOn w:val="VerbatimChar"/>
     <w:rPr>
-      <w:color w:val="000000"/>
+      <w:color w:val="204a87"/>
       <w:shd w:val="clear" w:fill="f8f8f8"/>
+      <w:b/>
     </w:rPr>
   </w:style>
   <w:style w:type="character" w:customStyle="1" w:styleId="VariableTok">
@@ -10886,7 +10687,7 @@
     <w:name w:val="AttributeTok"/>
     <w:basedOn w:val="VerbatimChar"/>
     <w:rPr>
-      <w:color w:val="c4a000"/>
+      <w:color w:val="204a87"/>
       <w:shd w:val="clear" w:fill="f8f8f8"/>
     </w:rPr>
   </w:style>
